--- a/Artefatos/Imagens/WorkingByte/D001 Casos de Uso/Gerenciar Equipamento/UC5 - Gerenciar Equipamentos.docx
+++ b/Artefatos/Imagens/WorkingByte/D001 Casos de Uso/Gerenciar Equipamento/UC5 - Gerenciar Equipamentos.docx
@@ -167,9 +167,11 @@
             <w:tcW w:w="5103" w:type="dxa"/>
           </w:tcPr>
           <w:p>
+            <w:proofErr w:type="spellStart"/>
             <w:r>
               <w:t>Personal</w:t>
             </w:r>
+            <w:proofErr w:type="spellEnd"/>
           </w:p>
         </w:tc>
       </w:tr>
@@ -226,9 +228,19 @@
             <w:r>
               <w:t xml:space="preserve">Este caso de uso descreve as etapas percorridas por um </w:t>
             </w:r>
-            <w:r>
-              <w:t>personal trainer</w:t>
-            </w:r>
+            <w:proofErr w:type="spellStart"/>
+            <w:r>
+              <w:t>personal</w:t>
+            </w:r>
+            <w:proofErr w:type="spellEnd"/>
+            <w:r>
+              <w:t xml:space="preserve"> </w:t>
+            </w:r>
+            <w:proofErr w:type="spellStart"/>
+            <w:r>
+              <w:t>trainer</w:t>
+            </w:r>
+            <w:proofErr w:type="spellEnd"/>
             <w:r>
               <w:t xml:space="preserve"> para </w:t>
             </w:r>
@@ -265,6 +277,9 @@
             <w:r>
               <w:t>Ter o equipamento na academia</w:t>
             </w:r>
+            <w:r>
+              <w:t xml:space="preserve"> e estar logado no sistema</w:t>
+            </w:r>
           </w:p>
         </w:tc>
       </w:tr>
@@ -331,15 +346,16 @@
           </w:tcPr>
           <w:p>
             <w:pPr>
-              <w:pStyle w:val="PargrafodaLista"/>
-              <w:numPr>
-                <w:ilvl w:val="0"/>
-                <w:numId w:val="1"/>
-              </w:numPr>
-              <w:rPr>
-                <w:b/>
-              </w:rPr>
-            </w:pPr>
+              <w:rPr>
+                <w:b/>
+              </w:rPr>
+            </w:pPr>
+            <w:r>
+              <w:rPr>
+                <w:b/>
+              </w:rPr>
+              <w:t xml:space="preserve">1. </w:t>
+            </w:r>
             <w:r>
               <w:rPr>
                 <w:b/>
@@ -362,15 +378,16 @@
           </w:tcPr>
           <w:p>
             <w:pPr>
-              <w:pStyle w:val="PargrafodaLista"/>
-              <w:numPr>
-                <w:ilvl w:val="0"/>
-                <w:numId w:val="1"/>
-              </w:numPr>
-              <w:rPr>
-                <w:b/>
-              </w:rPr>
-            </w:pPr>
+              <w:rPr>
+                <w:b/>
+              </w:rPr>
+            </w:pPr>
+            <w:r>
+              <w:rPr>
+                <w:b/>
+              </w:rPr>
+              <w:t xml:space="preserve">2. </w:t>
+            </w:r>
             <w:r>
               <w:rPr>
                 <w:b/>
@@ -388,9 +405,175 @@
                 <w:b/>
               </w:rPr>
               <w:t>nome, código e categoria muscular</w:t>
+            </w:r>
+          </w:p>
+        </w:tc>
+        <w:tc>
+          <w:tcPr>
+            <w:tcW w:w="5103" w:type="dxa"/>
+          </w:tcPr>
+          <w:p/>
+        </w:tc>
+      </w:tr>
+      <w:tr>
+        <w:tc>
+          <w:tcPr>
+            <w:tcW w:w="3794" w:type="dxa"/>
+          </w:tcPr>
+          <w:p>
+            <w:pPr>
+              <w:rPr>
+                <w:b/>
+              </w:rPr>
+            </w:pPr>
+          </w:p>
+        </w:tc>
+        <w:tc>
+          <w:tcPr>
+            <w:tcW w:w="5103" w:type="dxa"/>
+          </w:tcPr>
+          <w:p>
+            <w:r>
+              <w:t xml:space="preserve">3. </w:t>
+            </w:r>
+            <w:r>
+              <w:t>Persistir as informações</w:t>
+            </w:r>
+          </w:p>
+        </w:tc>
+      </w:tr>
+      <w:tr>
+        <w:tc>
+          <w:tcPr>
+            <w:tcW w:w="3794" w:type="dxa"/>
+          </w:tcPr>
+          <w:p>
+            <w:pPr>
+              <w:rPr>
+                <w:b/>
+              </w:rPr>
+            </w:pPr>
+            <w:r>
+              <w:rPr>
+                <w:b/>
+              </w:rPr>
+              <w:t>4</w:t>
+            </w:r>
+            <w:r>
+              <w:rPr>
+                <w:b/>
+              </w:rPr>
+              <w:t>.</w:t>
+            </w:r>
+            <w:r>
+              <w:rPr>
+                <w:b/>
+              </w:rPr>
+              <w:t xml:space="preserve"> </w:t>
+            </w:r>
+            <w:r>
+              <w:rPr>
+                <w:b/>
+              </w:rPr>
+              <w:t>Editar equipamento</w:t>
+            </w:r>
+          </w:p>
+        </w:tc>
+        <w:tc>
+          <w:tcPr>
+            <w:tcW w:w="5103" w:type="dxa"/>
+          </w:tcPr>
+          <w:p/>
+        </w:tc>
+      </w:tr>
+      <w:tr>
+        <w:tc>
+          <w:tcPr>
+            <w:tcW w:w="3794" w:type="dxa"/>
+          </w:tcPr>
+          <w:p>
+            <w:pPr>
+              <w:rPr>
+                <w:b/>
+              </w:rPr>
+            </w:pPr>
+            <w:r>
+              <w:rPr>
+                <w:b/>
+              </w:rPr>
+              <w:t xml:space="preserve">5. </w:t>
+            </w:r>
+            <w:r>
+              <w:rPr>
+                <w:b/>
+              </w:rPr>
+              <w:t>Informar Nome / Código do equipamento</w:t>
+            </w:r>
+          </w:p>
+        </w:tc>
+        <w:tc>
+          <w:tcPr>
+            <w:tcW w:w="5103" w:type="dxa"/>
+          </w:tcPr>
+          <w:p/>
+        </w:tc>
+      </w:tr>
+      <w:tr>
+        <w:tc>
+          <w:tcPr>
+            <w:tcW w:w="3794" w:type="dxa"/>
+          </w:tcPr>
+          <w:p>
+            <w:pPr>
+              <w:rPr>
+                <w:b/>
+              </w:rPr>
+            </w:pPr>
+          </w:p>
+        </w:tc>
+        <w:tc>
+          <w:tcPr>
+            <w:tcW w:w="5103" w:type="dxa"/>
+          </w:tcPr>
+          <w:p>
+            <w:r>
+              <w:t>6</w:t>
+            </w:r>
+            <w:r>
+              <w:t xml:space="preserve">. </w:t>
+            </w:r>
+            <w:r>
+              <w:t>Consultar e apresentar o equipamento na tela de edição</w:t>
+            </w:r>
+          </w:p>
+        </w:tc>
+      </w:tr>
+      <w:tr>
+        <w:tc>
+          <w:tcPr>
+            <w:tcW w:w="3794" w:type="dxa"/>
+          </w:tcPr>
+          <w:p>
+            <w:pPr>
+              <w:rPr>
+                <w:b/>
+              </w:rPr>
+            </w:pPr>
+            <w:r>
+              <w:rPr>
+                <w:b/>
+              </w:rPr>
+              <w:lastRenderedPageBreak/>
+              <w:t>7. Alterar os campos a serem at</w:t>
             </w:r>
             <w:bookmarkStart w:id="0" w:name="_GoBack"/>
             <w:bookmarkEnd w:id="0"/>
+            <w:r>
+              <w:rPr>
+                <w:b/>
+              </w:rPr>
+              <w:t>ualizados</w:t>
+            </w:r>
           </w:p>
         </w:tc>
         <w:tc>
@@ -409,186 +592,6 @@
             <w:pPr>
               <w:rPr>
                 <w:b/>
-              </w:rPr>
-            </w:pPr>
-          </w:p>
-        </w:tc>
-        <w:tc>
-          <w:tcPr>
-            <w:tcW w:w="5103" w:type="dxa"/>
-          </w:tcPr>
-          <w:p>
-            <w:pPr>
-              <w:pStyle w:val="PargrafodaLista"/>
-              <w:numPr>
-                <w:ilvl w:val="0"/>
-                <w:numId w:val="1"/>
-              </w:numPr>
-              <w:ind w:left="214" w:hanging="214"/>
-            </w:pPr>
-            <w:r>
-              <w:t>Persistir as informações</w:t>
-            </w:r>
-          </w:p>
-        </w:tc>
-      </w:tr>
-      <w:tr>
-        <w:tc>
-          <w:tcPr>
-            <w:tcW w:w="3794" w:type="dxa"/>
-          </w:tcPr>
-          <w:p>
-            <w:pPr>
-              <w:rPr>
-                <w:b/>
-              </w:rPr>
-            </w:pPr>
-            <w:r>
-              <w:rPr>
-                <w:b/>
-              </w:rPr>
-              <w:t xml:space="preserve">       </w:t>
-            </w:r>
-            <w:r>
-              <w:rPr>
-                <w:b/>
-              </w:rPr>
-              <w:t>4</w:t>
-            </w:r>
-            <w:r>
-              <w:rPr>
-                <w:b/>
-              </w:rPr>
-              <w:t xml:space="preserve">. </w:t>
-            </w:r>
-            <w:r>
-              <w:rPr>
-                <w:b/>
-              </w:rPr>
-              <w:t xml:space="preserve">   </w:t>
-            </w:r>
-            <w:r>
-              <w:rPr>
-                <w:b/>
-              </w:rPr>
-              <w:t>Editar equipamento</w:t>
-            </w:r>
-          </w:p>
-        </w:tc>
-        <w:tc>
-          <w:tcPr>
-            <w:tcW w:w="5103" w:type="dxa"/>
-          </w:tcPr>
-          <w:p/>
-        </w:tc>
-      </w:tr>
-      <w:tr>
-        <w:tc>
-          <w:tcPr>
-            <w:tcW w:w="3794" w:type="dxa"/>
-          </w:tcPr>
-          <w:p>
-            <w:pPr>
-              <w:pStyle w:val="PargrafodaLista"/>
-              <w:numPr>
-                <w:ilvl w:val="0"/>
-                <w:numId w:val="4"/>
-              </w:numPr>
-              <w:rPr>
-                <w:b/>
-              </w:rPr>
-            </w:pPr>
-            <w:r>
-              <w:rPr>
-                <w:b/>
-              </w:rPr>
-              <w:t>Informar Nome / Código do equipamento</w:t>
-            </w:r>
-          </w:p>
-        </w:tc>
-        <w:tc>
-          <w:tcPr>
-            <w:tcW w:w="5103" w:type="dxa"/>
-          </w:tcPr>
-          <w:p/>
-        </w:tc>
-      </w:tr>
-      <w:tr>
-        <w:tc>
-          <w:tcPr>
-            <w:tcW w:w="3794" w:type="dxa"/>
-          </w:tcPr>
-          <w:p>
-            <w:pPr>
-              <w:rPr>
-                <w:b/>
-              </w:rPr>
-            </w:pPr>
-          </w:p>
-        </w:tc>
-        <w:tc>
-          <w:tcPr>
-            <w:tcW w:w="5103" w:type="dxa"/>
-          </w:tcPr>
-          <w:p>
-            <w:r>
-              <w:t>6</w:t>
-            </w:r>
-            <w:r>
-              <w:t xml:space="preserve">. </w:t>
-            </w:r>
-            <w:r>
-              <w:t>Consultar e apresentar o equipamento na tela de edição</w:t>
-            </w:r>
-          </w:p>
-        </w:tc>
-      </w:tr>
-      <w:tr>
-        <w:tc>
-          <w:tcPr>
-            <w:tcW w:w="3794" w:type="dxa"/>
-          </w:tcPr>
-          <w:p>
-            <w:pPr>
-              <w:rPr>
-                <w:b/>
-                <w:bCs/>
-              </w:rPr>
-            </w:pPr>
-            <w:r>
-              <w:rPr>
-                <w:b/>
-                <w:bCs/>
-              </w:rPr>
-              <w:lastRenderedPageBreak/>
-              <w:t>7</w:t>
-            </w:r>
-            <w:r>
-              <w:rPr>
-                <w:b/>
-                <w:bCs/>
-              </w:rPr>
-              <w:t>. Alterar os campos a serem atualizados</w:t>
-            </w:r>
-          </w:p>
-        </w:tc>
-        <w:tc>
-          <w:tcPr>
-            <w:tcW w:w="5103" w:type="dxa"/>
-          </w:tcPr>
-          <w:p/>
-        </w:tc>
-      </w:tr>
-      <w:tr>
-        <w:tc>
-          <w:tcPr>
-            <w:tcW w:w="3794" w:type="dxa"/>
-          </w:tcPr>
-          <w:p>
-            <w:pPr>
-              <w:rPr>
-                <w:b/>
-                <w:bCs/>
               </w:rPr>
             </w:pPr>
           </w:p>
